--- a/ai_11/volodymyr_khailov/epic 4/epic_4_practice_and_labs_volodymyr_khailov.docx
+++ b/ai_11/volodymyr_khailov/epic 4/epic_4_practice_and_labs_volodymyr_khailov.docx
@@ -4,7 +4,7 @@
   <w:body>
     <w:p>
       <w:pPr>
-        <w:spacing w:after="200" w:line="276" w:lineRule="auto"/>
+        <w:spacing w:line="240" w:lineRule="auto"/>
         <w:jc w:val="center"/>
         <w:rPr>
           <w:rFonts w:ascii="Times New Roman" w:cs="Times New Roman" w:eastAsia="Times New Roman" w:hAnsi="Times New Roman"/>
@@ -24,7 +24,7 @@
     </w:p>
     <w:p>
       <w:pPr>
-        <w:spacing w:after="200" w:line="276" w:lineRule="auto"/>
+        <w:spacing w:line="240" w:lineRule="auto"/>
         <w:jc w:val="center"/>
         <w:rPr>
           <w:rFonts w:ascii="Times New Roman" w:cs="Times New Roman" w:eastAsia="Times New Roman" w:hAnsi="Times New Roman"/>
@@ -64,56 +64,52 @@
     </w:p>
     <w:p>
       <w:pPr>
-        <w:spacing w:after="200" w:line="276" w:lineRule="auto"/>
-        <w:rPr>
-          <w:rFonts w:ascii="Times New Roman" w:cs="Times New Roman" w:eastAsia="Times New Roman" w:hAnsi="Times New Roman"/>
-        </w:rPr>
-      </w:pPr>
-      <w:r>
-        <w:rPr>
-          <w:rtl w:val="0"/>
-        </w:rPr>
-      </w:r>
-    </w:p>
-    <w:p>
-      <w:pPr>
-        <w:spacing w:after="200" w:line="276" w:lineRule="auto"/>
-        <w:rPr>
-          <w:rFonts w:ascii="Times New Roman" w:cs="Times New Roman" w:eastAsia="Times New Roman" w:hAnsi="Times New Roman"/>
-        </w:rPr>
-      </w:pPr>
-      <w:r>
-        <w:rPr>
-          <w:rtl w:val="0"/>
-        </w:rPr>
-      </w:r>
-    </w:p>
-    <w:p>
-      <w:pPr>
-        <w:spacing w:after="200" w:line="276" w:lineRule="auto"/>
-        <w:jc w:val="center"/>
-        <w:rPr>
-          <w:b w:val="0"/>
-          <w:i w:val="1"/>
-          <w:color w:val="444499"/>
-          <w:sz w:val="20"/>
-          <w:szCs w:val="20"/>
-        </w:rPr>
-      </w:pPr>
-      <w:r>
-        <w:rPr>
-          <w:rFonts w:ascii="Times New Roman" w:cs="Times New Roman" w:eastAsia="Times New Roman" w:hAnsi="Times New Roman"/>
-        </w:rPr>
+        <w:spacing w:line="240" w:lineRule="auto"/>
+        <w:rPr>
+          <w:rFonts w:ascii="Times New Roman" w:cs="Times New Roman" w:eastAsia="Times New Roman" w:hAnsi="Times New Roman"/>
+          <w:sz w:val="24"/>
+          <w:szCs w:val="24"/>
+        </w:rPr>
+      </w:pPr>
+      <w:r>
+        <w:rPr>
+          <w:rtl w:val="0"/>
+        </w:rPr>
+      </w:r>
+    </w:p>
+    <w:p>
+      <w:pPr>
+        <w:spacing w:line="240" w:lineRule="auto"/>
+        <w:rPr>
+          <w:rFonts w:ascii="Times New Roman" w:cs="Times New Roman" w:eastAsia="Times New Roman" w:hAnsi="Times New Roman"/>
+          <w:sz w:val="24"/>
+          <w:szCs w:val="24"/>
+        </w:rPr>
+      </w:pPr>
+      <w:r>
+        <w:rPr>
+          <w:rtl w:val="0"/>
+        </w:rPr>
+      </w:r>
+      <w:r>
         <w:drawing>
-          <wp:inline distB="114300" distT="114300" distL="114300" distR="114300">
-            <wp:extent cx="2649150" cy="2520000"/>
+          <wp:anchor allowOverlap="1" behindDoc="0" distB="0" distT="0" distL="114300" distR="114300" hidden="0" layoutInCell="1" locked="0" relativeHeight="0" simplePos="0">
+            <wp:simplePos x="0" y="0"/>
+            <wp:positionH relativeFrom="column">
+              <wp:posOffset>1508288</wp:posOffset>
+            </wp:positionH>
+            <wp:positionV relativeFrom="paragraph">
+              <wp:posOffset>47625</wp:posOffset>
+            </wp:positionV>
+            <wp:extent cx="2710845" cy="2571750"/>
             <wp:effectExtent b="0" l="0" r="0" t="0"/>
-            <wp:docPr id="9" name="image3.jpg"/>
+            <wp:wrapNone/>
+            <wp:docPr descr="A blue and white logo&#10;&#10;Description automatically generated" id="13" name="image1.jpg"/>
             <a:graphic>
               <a:graphicData uri="http://schemas.openxmlformats.org/drawingml/2006/picture">
                 <pic:pic>
                   <pic:nvPicPr>
-                    <pic:cNvPr id="0" name="image3.jpg"/>
+                    <pic:cNvPr descr="A blue and white logo&#10;&#10;Description automatically generated" id="0" name="image1.jpg"/>
                     <pic:cNvPicPr preferRelativeResize="0"/>
                   </pic:nvPicPr>
                   <pic:blipFill>
@@ -126,7 +122,7 @@
                   <pic:spPr>
                     <a:xfrm>
                       <a:off x="0" y="0"/>
-                      <a:ext cx="2649150" cy="2520000"/>
+                      <a:ext cx="2710845" cy="2571750"/>
                     </a:xfrm>
                     <a:prstGeom prst="rect"/>
                     <a:ln/>
@@ -134,18 +130,93 @@
                 </pic:pic>
               </a:graphicData>
             </a:graphic>
-          </wp:inline>
+          </wp:anchor>
         </w:drawing>
       </w:r>
-      <w:r>
-        <w:rPr>
-          <w:rtl w:val="0"/>
-        </w:rPr>
-      </w:r>
-    </w:p>
-    <w:p>
-      <w:pPr>
-        <w:spacing w:after="200" w:line="240" w:lineRule="auto"/>
+    </w:p>
+    <w:p>
+      <w:pPr>
+        <w:spacing w:line="240" w:lineRule="auto"/>
+        <w:jc w:val="center"/>
+        <w:rPr>
+          <w:rFonts w:ascii="Times New Roman" w:cs="Times New Roman" w:eastAsia="Times New Roman" w:hAnsi="Times New Roman"/>
+          <w:sz w:val="24"/>
+          <w:szCs w:val="24"/>
+        </w:rPr>
+      </w:pPr>
+      <w:r>
+        <w:rPr>
+          <w:rtl w:val="0"/>
+        </w:rPr>
+      </w:r>
+    </w:p>
+    <w:p>
+      <w:pPr>
+        <w:spacing w:line="240" w:lineRule="auto"/>
+        <w:jc w:val="center"/>
+        <w:rPr>
+          <w:rFonts w:ascii="Times New Roman" w:cs="Times New Roman" w:eastAsia="Times New Roman" w:hAnsi="Times New Roman"/>
+          <w:sz w:val="24"/>
+          <w:szCs w:val="24"/>
+        </w:rPr>
+      </w:pPr>
+      <w:r>
+        <w:rPr>
+          <w:rtl w:val="0"/>
+        </w:rPr>
+      </w:r>
+    </w:p>
+    <w:p>
+      <w:pPr>
+        <w:spacing w:line="240" w:lineRule="auto"/>
+        <w:jc w:val="center"/>
+        <w:rPr>
+          <w:rFonts w:ascii="Times New Roman" w:cs="Times New Roman" w:eastAsia="Times New Roman" w:hAnsi="Times New Roman"/>
+          <w:sz w:val="24"/>
+          <w:szCs w:val="24"/>
+        </w:rPr>
+      </w:pPr>
+      <w:r>
+        <w:rPr>
+          <w:rtl w:val="0"/>
+        </w:rPr>
+      </w:r>
+    </w:p>
+    <w:p>
+      <w:pPr>
+        <w:spacing w:line="240" w:lineRule="auto"/>
+        <w:jc w:val="center"/>
+        <w:rPr>
+          <w:rFonts w:ascii="Times New Roman" w:cs="Times New Roman" w:eastAsia="Times New Roman" w:hAnsi="Times New Roman"/>
+          <w:sz w:val="24"/>
+          <w:szCs w:val="24"/>
+        </w:rPr>
+      </w:pPr>
+      <w:r>
+        <w:rPr>
+          <w:rtl w:val="0"/>
+        </w:rPr>
+      </w:r>
+    </w:p>
+    <w:p>
+      <w:pPr>
+        <w:spacing w:line="240" w:lineRule="auto"/>
+        <w:jc w:val="center"/>
+        <w:rPr>
+          <w:rFonts w:ascii="Times New Roman" w:cs="Times New Roman" w:eastAsia="Times New Roman" w:hAnsi="Times New Roman"/>
+          <w:sz w:val="24"/>
+          <w:szCs w:val="24"/>
+        </w:rPr>
+      </w:pPr>
+      <w:r>
+        <w:rPr>
+          <w:rtl w:val="0"/>
+        </w:rPr>
+      </w:r>
+    </w:p>
+    <w:p>
+      <w:pPr>
+        <w:spacing w:line="240" w:lineRule="auto"/>
         <w:jc w:val="center"/>
         <w:rPr>
           <w:rFonts w:ascii="Times New Roman" w:cs="Times New Roman" w:eastAsia="Times New Roman" w:hAnsi="Times New Roman"/>
@@ -162,7 +233,7 @@
     </w:p>
     <w:p>
       <w:pPr>
-        <w:spacing w:after="200" w:line="240" w:lineRule="auto"/>
+        <w:spacing w:line="240" w:lineRule="auto"/>
         <w:jc w:val="center"/>
         <w:rPr>
           <w:rFonts w:ascii="Times New Roman" w:cs="Times New Roman" w:eastAsia="Times New Roman" w:hAnsi="Times New Roman"/>
@@ -173,33 +244,47 @@
       </w:pPr>
       <w:r>
         <w:rPr>
+          <w:rtl w:val="0"/>
+        </w:rPr>
+      </w:r>
+    </w:p>
+    <w:p>
+      <w:pPr>
+        <w:spacing w:line="240" w:lineRule="auto"/>
+        <w:jc w:val="center"/>
+        <w:rPr>
           <w:rFonts w:ascii="Times New Roman" w:cs="Times New Roman" w:eastAsia="Times New Roman" w:hAnsi="Times New Roman"/>
           <w:b w:val="1"/>
           <w:sz w:val="40"/>
           <w:szCs w:val="40"/>
+        </w:rPr>
+      </w:pPr>
+      <w:r>
+        <w:rPr>
+          <w:rtl w:val="0"/>
+        </w:rPr>
+      </w:r>
+    </w:p>
+    <w:p>
+      <w:pPr>
+        <w:spacing w:line="240" w:lineRule="auto"/>
+        <w:jc w:val="center"/>
+        <w:rPr>
+          <w:rFonts w:ascii="Times New Roman" w:cs="Times New Roman" w:eastAsia="Times New Roman" w:hAnsi="Times New Roman"/>
+          <w:b w:val="1"/>
+          <w:sz w:val="40"/>
+          <w:szCs w:val="40"/>
+        </w:rPr>
+      </w:pPr>
+      <w:r>
+        <w:rPr>
+          <w:rFonts w:ascii="Times New Roman" w:cs="Times New Roman" w:eastAsia="Times New Roman" w:hAnsi="Times New Roman"/>
+          <w:b w:val="1"/>
+          <w:sz w:val="40"/>
+          <w:szCs w:val="40"/>
           <w:rtl w:val="0"/>
         </w:rPr>
         <w:t xml:space="preserve">Звіт</w:t>
-      </w:r>
-    </w:p>
-    <w:p>
-      <w:pPr>
-        <w:spacing w:after="200" w:line="240" w:lineRule="auto"/>
-        <w:jc w:val="center"/>
-        <w:rPr>
-          <w:rFonts w:ascii="Times New Roman" w:cs="Times New Roman" w:eastAsia="Times New Roman" w:hAnsi="Times New Roman"/>
-          <w:sz w:val="28"/>
-          <w:szCs w:val="28"/>
-        </w:rPr>
-      </w:pPr>
-      <w:r>
-        <w:rPr>
-          <w:rFonts w:ascii="Times New Roman" w:cs="Times New Roman" w:eastAsia="Times New Roman" w:hAnsi="Times New Roman"/>
-          <w:sz w:val="28"/>
-          <w:szCs w:val="28"/>
-          <w:rtl w:val="0"/>
-        </w:rPr>
-        <w:t xml:space="preserve">про виконання </w:t>
       </w:r>
     </w:p>
     <w:p>
@@ -208,7 +293,7 @@
           <w:tab w:val="center" w:leader="none" w:pos="4819"/>
           <w:tab w:val="left" w:leader="none" w:pos="7468"/>
         </w:tabs>
-        <w:spacing w:after="200" w:line="240" w:lineRule="auto"/>
+        <w:spacing w:line="240" w:lineRule="auto"/>
         <w:rPr>
           <w:rFonts w:ascii="Times New Roman" w:cs="Times New Roman" w:eastAsia="Times New Roman" w:hAnsi="Times New Roman"/>
           <w:b w:val="1"/>
@@ -225,46 +310,79 @@
           <w:rtl w:val="0"/>
         </w:rPr>
         <w:tab/>
-        <w:t xml:space="preserve">Лабораторних та практичних робіт № 4</w:t>
-      </w:r>
-    </w:p>
-    <w:p>
-      <w:pPr>
-        <w:spacing w:after="200" w:line="240" w:lineRule="auto"/>
-        <w:jc w:val="center"/>
-        <w:rPr>
-          <w:rFonts w:ascii="Times New Roman" w:cs="Times New Roman" w:eastAsia="Times New Roman" w:hAnsi="Times New Roman"/>
+      </w:r>
+    </w:p>
+    <w:p>
+      <w:pPr>
+        <w:tabs>
+          <w:tab w:val="center" w:leader="none" w:pos="4819"/>
+          <w:tab w:val="left" w:leader="none" w:pos="7468"/>
+        </w:tabs>
+        <w:spacing w:line="240" w:lineRule="auto"/>
+        <w:rPr>
+          <w:rFonts w:ascii="Times New Roman" w:cs="Times New Roman" w:eastAsia="Times New Roman" w:hAnsi="Times New Roman"/>
+          <w:b w:val="1"/>
           <w:sz w:val="28"/>
           <w:szCs w:val="28"/>
         </w:rPr>
       </w:pPr>
       <w:r>
         <w:rPr>
+          <w:rtl w:val="0"/>
+        </w:rPr>
+      </w:r>
+    </w:p>
+    <w:p>
+      <w:pPr>
+        <w:tabs>
+          <w:tab w:val="center" w:leader="none" w:pos="4819"/>
+          <w:tab w:val="left" w:leader="none" w:pos="7468"/>
+        </w:tabs>
+        <w:spacing w:line="240" w:lineRule="auto"/>
+        <w:rPr>
           <w:rFonts w:ascii="Times New Roman" w:cs="Times New Roman" w:eastAsia="Times New Roman" w:hAnsi="Times New Roman"/>
           <w:b w:val="1"/>
-          <w:i w:val="1"/>
           <w:sz w:val="28"/>
           <w:szCs w:val="28"/>
-          <w:rtl w:val="0"/>
-        </w:rPr>
-        <w:t xml:space="preserve">з дисципліни: </w:t>
-      </w:r>
-      <w:r>
-        <w:rPr>
-          <w:rFonts w:ascii="Times New Roman" w:cs="Times New Roman" w:eastAsia="Times New Roman" w:hAnsi="Times New Roman"/>
+        </w:rPr>
+      </w:pPr>
+      <w:r>
+        <w:rPr>
+          <w:rtl w:val="0"/>
+        </w:rPr>
+      </w:r>
+    </w:p>
+    <w:p>
+      <w:pPr>
+        <w:tabs>
+          <w:tab w:val="center" w:leader="none" w:pos="4819"/>
+          <w:tab w:val="left" w:leader="none" w:pos="7468"/>
+        </w:tabs>
+        <w:spacing w:line="240" w:lineRule="auto"/>
+        <w:rPr>
+          <w:rFonts w:ascii="Times New Roman" w:cs="Times New Roman" w:eastAsia="Times New Roman" w:hAnsi="Times New Roman"/>
+          <w:b w:val="1"/>
           <w:sz w:val="28"/>
           <w:szCs w:val="28"/>
-          <w:rtl w:val="0"/>
-        </w:rPr>
-        <w:t xml:space="preserve">«Мови та парадигми програмування»</w:t>
-      </w:r>
-    </w:p>
-    <w:p>
-      <w:pPr>
-        <w:spacing w:after="200" w:line="240" w:lineRule="auto"/>
+        </w:rPr>
+      </w:pPr>
+      <w:r>
+        <w:rPr>
+          <w:rtl w:val="0"/>
+        </w:rPr>
+      </w:r>
+    </w:p>
+    <w:p>
+      <w:pPr>
+        <w:tabs>
+          <w:tab w:val="center" w:leader="none" w:pos="4819"/>
+          <w:tab w:val="left" w:leader="none" w:pos="7468"/>
+        </w:tabs>
+        <w:spacing w:line="240" w:lineRule="auto"/>
         <w:jc w:val="center"/>
         <w:rPr>
           <w:rFonts w:ascii="Times New Roman" w:cs="Times New Roman" w:eastAsia="Times New Roman" w:hAnsi="Times New Roman"/>
+          <w:b w:val="1"/>
           <w:sz w:val="28"/>
           <w:szCs w:val="28"/>
         </w:rPr>
@@ -273,46 +391,55 @@
         <w:rPr>
           <w:rFonts w:ascii="Times New Roman" w:cs="Times New Roman" w:eastAsia="Times New Roman" w:hAnsi="Times New Roman"/>
           <w:b w:val="1"/>
-          <w:i w:val="1"/>
+          <w:sz w:val="56"/>
+          <w:szCs w:val="56"/>
+          <w:rtl w:val="0"/>
+        </w:rPr>
+        <w:t xml:space="preserve">Звіт</w:t>
+      </w:r>
+      <w:r>
+        <w:rPr>
+          <w:rFonts w:ascii="Times New Roman" w:cs="Times New Roman" w:eastAsia="Times New Roman" w:hAnsi="Times New Roman"/>
+          <w:b w:val="1"/>
           <w:sz w:val="28"/>
           <w:szCs w:val="28"/>
           <w:rtl w:val="0"/>
         </w:rPr>
-        <w:t xml:space="preserve">з розділу</w:t>
-      </w:r>
-      <w:r>
-        <w:rPr>
-          <w:rFonts w:ascii="Times New Roman" w:cs="Times New Roman" w:eastAsia="Times New Roman" w:hAnsi="Times New Roman"/>
+        <w:t xml:space="preserve"> </w:t>
+      </w:r>
+    </w:p>
+    <w:p>
+      <w:pPr>
+        <w:tabs>
+          <w:tab w:val="center" w:leader="none" w:pos="4819"/>
+          <w:tab w:val="left" w:leader="none" w:pos="7468"/>
+        </w:tabs>
+        <w:spacing w:line="240" w:lineRule="auto"/>
+        <w:jc w:val="center"/>
+        <w:rPr>
+          <w:rFonts w:ascii="Times New Roman" w:cs="Times New Roman" w:eastAsia="Times New Roman" w:hAnsi="Times New Roman"/>
+          <w:b w:val="1"/>
           <w:sz w:val="28"/>
           <w:szCs w:val="28"/>
-          <w:rtl w:val="0"/>
-        </w:rPr>
-        <w:t xml:space="preserve">:  «Прості структури даних. Одновимірні масиви. Двовимірні Масиви. Алгоритми обробки. »</w:t>
-      </w:r>
-    </w:p>
-    <w:p>
-      <w:pPr>
-        <w:spacing w:after="200" w:line="360" w:lineRule="auto"/>
-        <w:rPr>
-          <w:rFonts w:ascii="Times New Roman" w:cs="Times New Roman" w:eastAsia="Times New Roman" w:hAnsi="Times New Roman"/>
+        </w:rPr>
+      </w:pPr>
+      <w:r>
+        <w:rPr>
+          <w:rFonts w:ascii="Times New Roman" w:cs="Times New Roman" w:eastAsia="Times New Roman" w:hAnsi="Times New Roman"/>
+          <w:b w:val="1"/>
           <w:sz w:val="28"/>
           <w:szCs w:val="28"/>
-        </w:rPr>
-      </w:pPr>
-      <w:r>
-        <w:rPr>
-          <w:rtl w:val="0"/>
-        </w:rPr>
-      </w:r>
-    </w:p>
-    <w:p>
-      <w:pPr>
-        <w:spacing w:after="200" w:line="240" w:lineRule="auto"/>
-        <w:jc w:val="right"/>
-        <w:rPr>
-          <w:rFonts w:ascii="Times New Roman" w:cs="Times New Roman" w:eastAsia="Times New Roman" w:hAnsi="Times New Roman"/>
-          <w:b w:val="1"/>
-          <w:i w:val="1"/>
+          <w:rtl w:val="0"/>
+        </w:rPr>
+        <w:t xml:space="preserve">про виконання лабораторних та практичних робіт блоку № 4</w:t>
+      </w:r>
+    </w:p>
+    <w:p>
+      <w:pPr>
+        <w:spacing w:line="240" w:lineRule="auto"/>
+        <w:jc w:val="center"/>
+        <w:rPr>
+          <w:rFonts w:ascii="Times New Roman" w:cs="Times New Roman" w:eastAsia="Times New Roman" w:hAnsi="Times New Roman"/>
           <w:sz w:val="28"/>
           <w:szCs w:val="28"/>
         </w:rPr>
@@ -320,23 +447,19 @@
       <w:r>
         <w:rPr>
           <w:rFonts w:ascii="Times New Roman" w:cs="Times New Roman" w:eastAsia="Times New Roman" w:hAnsi="Times New Roman"/>
-          <w:b w:val="1"/>
-          <w:i w:val="1"/>
           <w:sz w:val="28"/>
           <w:szCs w:val="28"/>
           <w:rtl w:val="0"/>
         </w:rPr>
-        <w:t xml:space="preserve">Виконав:</w:t>
-      </w:r>
-    </w:p>
-    <w:p>
-      <w:pPr>
-        <w:spacing w:after="200" w:line="240" w:lineRule="auto"/>
-        <w:jc w:val="right"/>
-        <w:rPr>
-          <w:rFonts w:ascii="Times New Roman" w:cs="Times New Roman" w:eastAsia="Times New Roman" w:hAnsi="Times New Roman"/>
-          <w:b w:val="1"/>
-          <w:i w:val="1"/>
+        <w:t xml:space="preserve">На тему:  «Одновимірні масиви. Двовимірні Масиви. Вказівники та Посилання. Динамічні масиви. Структури даних. Вкладені структури. Алгоритми обробки та робота з масивами та структурами.»</w:t>
+      </w:r>
+    </w:p>
+    <w:p>
+      <w:pPr>
+        <w:spacing w:line="240" w:lineRule="auto"/>
+        <w:jc w:val="center"/>
+        <w:rPr>
+          <w:rFonts w:ascii="Times New Roman" w:cs="Times New Roman" w:eastAsia="Times New Roman" w:hAnsi="Times New Roman"/>
           <w:sz w:val="28"/>
           <w:szCs w:val="28"/>
         </w:rPr>
@@ -350,7 +473,7 @@
           <w:szCs w:val="28"/>
           <w:rtl w:val="0"/>
         </w:rPr>
-        <w:t xml:space="preserve"> </w:t>
+        <w:t xml:space="preserve">з дисципліни: </w:t>
       </w:r>
       <w:r>
         <w:rPr>
@@ -359,18 +482,13 @@
           <w:szCs w:val="28"/>
           <w:rtl w:val="0"/>
         </w:rPr>
-        <w:t xml:space="preserve">студент групи ШІ - 11</w:t>
-      </w:r>
-      <w:r>
-        <w:rPr>
-          <w:rtl w:val="0"/>
-        </w:rPr>
-      </w:r>
-    </w:p>
-    <w:p>
-      <w:pPr>
-        <w:spacing w:after="200" w:line="240" w:lineRule="auto"/>
-        <w:jc w:val="right"/>
+        <w:t xml:space="preserve">«Мови та парадигми програмування»</w:t>
+      </w:r>
+    </w:p>
+    <w:p>
+      <w:pPr>
+        <w:spacing w:line="240" w:lineRule="auto"/>
+        <w:jc w:val="center"/>
         <w:rPr>
           <w:rFonts w:ascii="Times New Roman" w:cs="Times New Roman" w:eastAsia="Times New Roman" w:hAnsi="Times New Roman"/>
           <w:sz w:val="28"/>
@@ -384,13 +502,13 @@
           <w:szCs w:val="28"/>
           <w:rtl w:val="0"/>
         </w:rPr>
-        <w:t xml:space="preserve">Хайлов Володимир</w:t>
-      </w:r>
-    </w:p>
-    <w:p>
-      <w:pPr>
-        <w:spacing w:after="200" w:line="240" w:lineRule="auto"/>
-        <w:jc w:val="right"/>
+        <w:t xml:space="preserve">до:</w:t>
+      </w:r>
+    </w:p>
+    <w:p>
+      <w:pPr>
+        <w:spacing w:line="240" w:lineRule="auto"/>
+        <w:jc w:val="center"/>
         <w:rPr>
           <w:rFonts w:ascii="Times New Roman" w:cs="Times New Roman" w:eastAsia="Times New Roman" w:hAnsi="Times New Roman"/>
           <w:sz w:val="28"/>
@@ -399,28 +517,270 @@
       </w:pPr>
       <w:r>
         <w:rPr>
-          <w:rtl w:val="0"/>
-        </w:rPr>
-      </w:r>
-    </w:p>
-    <w:p>
-      <w:pPr>
-        <w:spacing w:after="200" w:line="276" w:lineRule="auto"/>
-        <w:jc w:val="center"/>
-        <w:rPr>
           <w:rFonts w:ascii="Times New Roman" w:cs="Times New Roman" w:eastAsia="Times New Roman" w:hAnsi="Times New Roman"/>
           <w:sz w:val="28"/>
           <w:szCs w:val="28"/>
-        </w:rPr>
-      </w:pPr>
-      <w:r>
+          <w:rtl w:val="0"/>
+        </w:rPr>
+        <w:t xml:space="preserve">ВНС Лабораторної Роботи №4 </w:t>
+      </w:r>
+    </w:p>
+    <w:p>
+      <w:pPr>
+        <w:spacing w:line="240" w:lineRule="auto"/>
+        <w:jc w:val="center"/>
         <w:rPr>
           <w:rFonts w:ascii="Times New Roman" w:cs="Times New Roman" w:eastAsia="Times New Roman" w:hAnsi="Times New Roman"/>
           <w:sz w:val="28"/>
           <w:szCs w:val="28"/>
-          <w:rtl w:val="0"/>
-        </w:rPr>
-        <w:t xml:space="preserve">Львів 2023</w:t>
+        </w:rPr>
+      </w:pPr>
+      <w:r>
+        <w:rPr>
+          <w:rFonts w:ascii="Times New Roman" w:cs="Times New Roman" w:eastAsia="Times New Roman" w:hAnsi="Times New Roman"/>
+          <w:sz w:val="28"/>
+          <w:szCs w:val="28"/>
+          <w:rtl w:val="0"/>
+        </w:rPr>
+        <w:t xml:space="preserve">ВНС Лабораторної Роботи №5</w:t>
+      </w:r>
+    </w:p>
+    <w:p>
+      <w:pPr>
+        <w:spacing w:line="240" w:lineRule="auto"/>
+        <w:jc w:val="center"/>
+        <w:rPr>
+          <w:rFonts w:ascii="Times New Roman" w:cs="Times New Roman" w:eastAsia="Times New Roman" w:hAnsi="Times New Roman"/>
+          <w:sz w:val="28"/>
+          <w:szCs w:val="28"/>
+        </w:rPr>
+      </w:pPr>
+      <w:r>
+        <w:rPr>
+          <w:rFonts w:ascii="Times New Roman" w:cs="Times New Roman" w:eastAsia="Times New Roman" w:hAnsi="Times New Roman"/>
+          <w:sz w:val="28"/>
+          <w:szCs w:val="28"/>
+          <w:rtl w:val="0"/>
+        </w:rPr>
+        <w:t xml:space="preserve">Алготестер Лабораторної Роботи №2</w:t>
+      </w:r>
+    </w:p>
+    <w:p>
+      <w:pPr>
+        <w:spacing w:line="240" w:lineRule="auto"/>
+        <w:jc w:val="center"/>
+        <w:rPr>
+          <w:rFonts w:ascii="Times New Roman" w:cs="Times New Roman" w:eastAsia="Times New Roman" w:hAnsi="Times New Roman"/>
+          <w:sz w:val="28"/>
+          <w:szCs w:val="28"/>
+        </w:rPr>
+      </w:pPr>
+      <w:r>
+        <w:rPr>
+          <w:rFonts w:ascii="Times New Roman" w:cs="Times New Roman" w:eastAsia="Times New Roman" w:hAnsi="Times New Roman"/>
+          <w:sz w:val="28"/>
+          <w:szCs w:val="28"/>
+          <w:rtl w:val="0"/>
+        </w:rPr>
+        <w:t xml:space="preserve">Алготестер Лабораторної Роботи №3</w:t>
+      </w:r>
+    </w:p>
+    <w:p>
+      <w:pPr>
+        <w:spacing w:line="240" w:lineRule="auto"/>
+        <w:jc w:val="center"/>
+        <w:rPr>
+          <w:rFonts w:ascii="Times New Roman" w:cs="Times New Roman" w:eastAsia="Times New Roman" w:hAnsi="Times New Roman"/>
+          <w:sz w:val="28"/>
+          <w:szCs w:val="28"/>
+        </w:rPr>
+      </w:pPr>
+      <w:r>
+        <w:rPr>
+          <w:rFonts w:ascii="Times New Roman" w:cs="Times New Roman" w:eastAsia="Times New Roman" w:hAnsi="Times New Roman"/>
+          <w:sz w:val="28"/>
+          <w:szCs w:val="28"/>
+          <w:rtl w:val="0"/>
+        </w:rPr>
+        <w:t xml:space="preserve">Практичних Робіт №4</w:t>
+      </w:r>
+    </w:p>
+    <w:p>
+      <w:pPr>
+        <w:spacing w:line="240" w:lineRule="auto"/>
+        <w:jc w:val="center"/>
+        <w:rPr>
+          <w:rFonts w:ascii="Times New Roman" w:cs="Times New Roman" w:eastAsia="Times New Roman" w:hAnsi="Times New Roman"/>
+          <w:sz w:val="28"/>
+          <w:szCs w:val="28"/>
+        </w:rPr>
+      </w:pPr>
+      <w:r>
+        <w:rPr>
+          <w:rtl w:val="0"/>
+        </w:rPr>
+      </w:r>
+    </w:p>
+    <w:p>
+      <w:pPr>
+        <w:spacing w:line="240" w:lineRule="auto"/>
+        <w:jc w:val="center"/>
+        <w:rPr>
+          <w:rFonts w:ascii="Times New Roman" w:cs="Times New Roman" w:eastAsia="Times New Roman" w:hAnsi="Times New Roman"/>
+          <w:sz w:val="28"/>
+          <w:szCs w:val="28"/>
+        </w:rPr>
+      </w:pPr>
+      <w:r>
+        <w:rPr>
+          <w:rtl w:val="0"/>
+        </w:rPr>
+      </w:r>
+    </w:p>
+    <w:p>
+      <w:pPr>
+        <w:spacing w:line="240" w:lineRule="auto"/>
+        <w:jc w:val="center"/>
+        <w:rPr>
+          <w:rFonts w:ascii="Times New Roman" w:cs="Times New Roman" w:eastAsia="Times New Roman" w:hAnsi="Times New Roman"/>
+          <w:sz w:val="28"/>
+          <w:szCs w:val="28"/>
+        </w:rPr>
+      </w:pPr>
+      <w:r>
+        <w:rPr>
+          <w:rtl w:val="0"/>
+        </w:rPr>
+      </w:r>
+    </w:p>
+    <w:p>
+      <w:pPr>
+        <w:spacing w:line="240" w:lineRule="auto"/>
+        <w:jc w:val="center"/>
+        <w:rPr>
+          <w:rFonts w:ascii="Times New Roman" w:cs="Times New Roman" w:eastAsia="Times New Roman" w:hAnsi="Times New Roman"/>
+          <w:b w:val="1"/>
+          <w:smallCaps w:val="1"/>
+          <w:sz w:val="28"/>
+          <w:szCs w:val="28"/>
+        </w:rPr>
+      </w:pPr>
+      <w:r>
+        <w:rPr>
+          <w:rtl w:val="0"/>
+        </w:rPr>
+      </w:r>
+    </w:p>
+    <w:p>
+      <w:pPr>
+        <w:spacing w:line="360" w:lineRule="auto"/>
+        <w:rPr>
+          <w:rFonts w:ascii="Times New Roman" w:cs="Times New Roman" w:eastAsia="Times New Roman" w:hAnsi="Times New Roman"/>
+          <w:sz w:val="28"/>
+          <w:szCs w:val="28"/>
+        </w:rPr>
+      </w:pPr>
+      <w:r>
+        <w:rPr>
+          <w:rtl w:val="0"/>
+        </w:rPr>
+      </w:r>
+    </w:p>
+    <w:p>
+      <w:pPr>
+        <w:spacing w:line="240" w:lineRule="auto"/>
+        <w:jc w:val="right"/>
+        <w:rPr>
+          <w:rFonts w:ascii="Times New Roman" w:cs="Times New Roman" w:eastAsia="Times New Roman" w:hAnsi="Times New Roman"/>
+          <w:b w:val="1"/>
+          <w:sz w:val="28"/>
+          <w:szCs w:val="28"/>
+        </w:rPr>
+      </w:pPr>
+      <w:r>
+        <w:rPr>
+          <w:rFonts w:ascii="Times New Roman" w:cs="Times New Roman" w:eastAsia="Times New Roman" w:hAnsi="Times New Roman"/>
+          <w:b w:val="1"/>
+          <w:sz w:val="28"/>
+          <w:szCs w:val="28"/>
+          <w:rtl w:val="0"/>
+        </w:rPr>
+        <w:t xml:space="preserve">Виконав:</w:t>
+      </w:r>
+    </w:p>
+    <w:p>
+      <w:pPr>
+        <w:spacing w:line="240" w:lineRule="auto"/>
+        <w:jc w:val="right"/>
+        <w:rPr>
+          <w:rFonts w:ascii="Times New Roman" w:cs="Times New Roman" w:eastAsia="Times New Roman" w:hAnsi="Times New Roman"/>
+          <w:b w:val="1"/>
+          <w:i w:val="1"/>
+          <w:sz w:val="28"/>
+          <w:szCs w:val="28"/>
+        </w:rPr>
+      </w:pPr>
+      <w:r>
+        <w:rPr>
+          <w:rFonts w:ascii="Times New Roman" w:cs="Times New Roman" w:eastAsia="Times New Roman" w:hAnsi="Times New Roman"/>
+          <w:b w:val="1"/>
+          <w:i w:val="1"/>
+          <w:sz w:val="28"/>
+          <w:szCs w:val="28"/>
+          <w:rtl w:val="0"/>
+        </w:rPr>
+        <w:t xml:space="preserve"> </w:t>
+      </w:r>
+      <w:r>
+        <w:rPr>
+          <w:rFonts w:ascii="Times New Roman" w:cs="Times New Roman" w:eastAsia="Times New Roman" w:hAnsi="Times New Roman"/>
+          <w:sz w:val="28"/>
+          <w:szCs w:val="28"/>
+          <w:rtl w:val="0"/>
+        </w:rPr>
+        <w:t xml:space="preserve">Студент групи ШІ-11</w:t>
+      </w:r>
+      <w:r>
+        <w:rPr>
+          <w:rtl w:val="0"/>
+        </w:rPr>
+      </w:r>
+    </w:p>
+    <w:p>
+      <w:pPr>
+        <w:spacing w:line="240" w:lineRule="auto"/>
+        <w:jc w:val="right"/>
+        <w:rPr>
+          <w:rFonts w:ascii="Times New Roman" w:cs="Times New Roman" w:eastAsia="Times New Roman" w:hAnsi="Times New Roman"/>
+          <w:sz w:val="28"/>
+          <w:szCs w:val="28"/>
+        </w:rPr>
+      </w:pPr>
+      <w:r>
+        <w:rPr>
+          <w:rFonts w:ascii="Times New Roman" w:cs="Times New Roman" w:eastAsia="Times New Roman" w:hAnsi="Times New Roman"/>
+          <w:sz w:val="28"/>
+          <w:szCs w:val="28"/>
+          <w:rtl w:val="0"/>
+        </w:rPr>
+        <w:t xml:space="preserve">Хайлов Володимир Олексійович</w:t>
+      </w:r>
+    </w:p>
+    <w:p>
+      <w:pPr>
+        <w:spacing w:after="200" w:line="276" w:lineRule="auto"/>
+        <w:jc w:val="left"/>
+        <w:rPr>
+          <w:rFonts w:ascii="Times New Roman" w:cs="Times New Roman" w:eastAsia="Times New Roman" w:hAnsi="Times New Roman"/>
+          <w:b w:val="1"/>
+          <w:sz w:val="28"/>
+          <w:szCs w:val="28"/>
+        </w:rPr>
+      </w:pPr>
+      <w:r>
+        <w:rPr>
+          <w:rtl w:val="0"/>
+        </w:rPr>
       </w:r>
     </w:p>
     <w:p>
@@ -1797,12 +2157,12 @@
           <wp:inline distB="114300" distT="114300" distL="114300" distR="114300">
             <wp:extent cx="5030170" cy="6977063"/>
             <wp:effectExtent b="0" l="0" r="0" t="0"/>
-            <wp:docPr id="5" name="image1.png"/>
+            <wp:docPr id="5" name="image14.png"/>
             <a:graphic>
               <a:graphicData uri="http://schemas.openxmlformats.org/drawingml/2006/picture">
                 <pic:pic>
                   <pic:nvPicPr>
-                    <pic:cNvPr id="0" name="image1.png"/>
+                    <pic:cNvPr id="0" name="image14.png"/>
                     <pic:cNvPicPr preferRelativeResize="0"/>
                   </pic:nvPicPr>
                   <pic:blipFill>
@@ -2273,12 +2633,12 @@
           <wp:inline distB="114300" distT="114300" distL="114300" distR="114300">
             <wp:extent cx="4357688" cy="6030639"/>
             <wp:effectExtent b="0" l="0" r="0" t="0"/>
-            <wp:docPr id="20" name="image14.png"/>
+            <wp:docPr id="20" name="image18.png"/>
             <a:graphic>
               <a:graphicData uri="http://schemas.openxmlformats.org/drawingml/2006/picture">
                 <pic:pic>
                   <pic:nvPicPr>
-                    <pic:cNvPr id="0" name="image14.png"/>
+                    <pic:cNvPr id="0" name="image18.png"/>
                     <pic:cNvPicPr preferRelativeResize="0"/>
                   </pic:nvPicPr>
                   <pic:blipFill>
@@ -2444,12 +2804,12 @@
           <wp:inline distB="114300" distT="114300" distL="114300" distR="114300">
             <wp:extent cx="3948113" cy="6077534"/>
             <wp:effectExtent b="0" l="0" r="0" t="0"/>
-            <wp:docPr id="3" name="image13.png"/>
+            <wp:docPr id="3" name="image22.png"/>
             <a:graphic>
               <a:graphicData uri="http://schemas.openxmlformats.org/drawingml/2006/picture">
                 <pic:pic>
                   <pic:nvPicPr>
-                    <pic:cNvPr id="0" name="image13.png"/>
+                    <pic:cNvPr id="0" name="image22.png"/>
                     <pic:cNvPicPr preferRelativeResize="0"/>
                   </pic:nvPicPr>
                   <pic:blipFill>
@@ -2601,12 +2961,12 @@
           <wp:inline distB="114300" distT="114300" distL="114300" distR="114300">
             <wp:extent cx="4822998" cy="6176963"/>
             <wp:effectExtent b="0" l="0" r="0" t="0"/>
-            <wp:docPr id="19" name="image11.png"/>
+            <wp:docPr id="19" name="image4.png"/>
             <a:graphic>
               <a:graphicData uri="http://schemas.openxmlformats.org/drawingml/2006/picture">
                 <pic:pic>
                   <pic:nvPicPr>
-                    <pic:cNvPr id="0" name="image11.png"/>
+                    <pic:cNvPr id="0" name="image4.png"/>
                     <pic:cNvPicPr preferRelativeResize="0"/>
                   </pic:nvPicPr>
                   <pic:blipFill>
@@ -2737,12 +3097,12 @@
           <wp:inline distB="114300" distT="114300" distL="114300" distR="114300">
             <wp:extent cx="3451645" cy="6205538"/>
             <wp:effectExtent b="0" l="0" r="0" t="0"/>
-            <wp:docPr id="8" name="image8.png"/>
+            <wp:docPr id="8" name="image7.png"/>
             <a:graphic>
               <a:graphicData uri="http://schemas.openxmlformats.org/drawingml/2006/picture">
                 <pic:pic>
                   <pic:nvPicPr>
-                    <pic:cNvPr id="0" name="image8.png"/>
+                    <pic:cNvPr id="0" name="image7.png"/>
                     <pic:cNvPicPr preferRelativeResize="0"/>
                   </pic:nvPicPr>
                   <pic:blipFill>
@@ -2873,12 +3233,12 @@
           <wp:inline distB="114300" distT="114300" distL="114300" distR="114300">
             <wp:extent cx="4824413" cy="5479804"/>
             <wp:effectExtent b="0" l="0" r="0" t="0"/>
-            <wp:docPr id="1" name="image10.png"/>
+            <wp:docPr id="1" name="image9.png"/>
             <a:graphic>
               <a:graphicData uri="http://schemas.openxmlformats.org/drawingml/2006/picture">
                 <pic:pic>
                   <pic:nvPicPr>
-                    <pic:cNvPr id="0" name="image10.png"/>
+                    <pic:cNvPr id="0" name="image9.png"/>
                     <pic:cNvPicPr preferRelativeResize="0"/>
                   </pic:nvPicPr>
                   <pic:blipFill>
@@ -3030,12 +3390,12 @@
           <wp:inline distB="114300" distT="114300" distL="114300" distR="114300">
             <wp:extent cx="4538663" cy="4742224"/>
             <wp:effectExtent b="0" l="0" r="0" t="0"/>
-            <wp:docPr id="11" name="image18.png"/>
+            <wp:docPr id="10" name="image2.png"/>
             <a:graphic>
               <a:graphicData uri="http://schemas.openxmlformats.org/drawingml/2006/picture">
                 <pic:pic>
                   <pic:nvPicPr>
-                    <pic:cNvPr id="0" name="image18.png"/>
+                    <pic:cNvPr id="0" name="image2.png"/>
                     <pic:cNvPicPr preferRelativeResize="0"/>
                   </pic:nvPicPr>
                   <pic:blipFill>
@@ -3165,12 +3525,12 @@
           <wp:inline distB="114300" distT="114300" distL="114300" distR="114300">
             <wp:extent cx="5119938" cy="6948488"/>
             <wp:effectExtent b="0" l="0" r="0" t="0"/>
-            <wp:docPr id="22" name="image22.png"/>
+            <wp:docPr id="22" name="image12.png"/>
             <a:graphic>
               <a:graphicData uri="http://schemas.openxmlformats.org/drawingml/2006/picture">
                 <pic:pic>
                   <pic:nvPicPr>
-                    <pic:cNvPr id="0" name="image22.png"/>
+                    <pic:cNvPr id="0" name="image12.png"/>
                     <pic:cNvPicPr preferRelativeResize="0"/>
                   </pic:nvPicPr>
                   <pic:blipFill>
@@ -3519,12 +3879,12 @@
           <wp:inline distB="114300" distT="114300" distL="114300" distR="114300">
             <wp:extent cx="4743450" cy="600075"/>
             <wp:effectExtent b="0" l="0" r="0" t="0"/>
-            <wp:docPr id="18" name="image12.png"/>
+            <wp:docPr id="18" name="image17.png"/>
             <a:graphic>
               <a:graphicData uri="http://schemas.openxmlformats.org/drawingml/2006/picture">
                 <pic:pic>
                   <pic:nvPicPr>
-                    <pic:cNvPr id="0" name="image12.png"/>
+                    <pic:cNvPr id="0" name="image17.png"/>
                     <pic:cNvPicPr preferRelativeResize="0"/>
                   </pic:nvPicPr>
                   <pic:blipFill>
@@ -3783,12 +4143,12 @@
           <wp:inline distB="114300" distT="114300" distL="114300" distR="114300">
             <wp:extent cx="2819400" cy="723900"/>
             <wp:effectExtent b="0" l="0" r="0" t="0"/>
-            <wp:docPr id="21" name="image6.png"/>
+            <wp:docPr id="21" name="image21.png"/>
             <a:graphic>
               <a:graphicData uri="http://schemas.openxmlformats.org/drawingml/2006/picture">
                 <pic:pic>
                   <pic:nvPicPr>
-                    <pic:cNvPr id="0" name="image6.png"/>
+                    <pic:cNvPr id="0" name="image21.png"/>
                     <pic:cNvPicPr preferRelativeResize="0"/>
                   </pic:nvPicPr>
                   <pic:blipFill>
@@ -3982,12 +4342,12 @@
           <wp:inline distB="114300" distT="114300" distL="114300" distR="114300">
             <wp:extent cx="5731200" cy="6032500"/>
             <wp:effectExtent b="0" l="0" r="0" t="0"/>
-            <wp:docPr id="17" name="image16.png"/>
+            <wp:docPr id="17" name="image19.png"/>
             <a:graphic>
               <a:graphicData uri="http://schemas.openxmlformats.org/drawingml/2006/picture">
                 <pic:pic>
                   <pic:nvPicPr>
-                    <pic:cNvPr id="0" name="image16.png"/>
+                    <pic:cNvPr id="0" name="image19.png"/>
                     <pic:cNvPicPr preferRelativeResize="0"/>
                   </pic:nvPicPr>
                   <pic:blipFill>
@@ -4039,12 +4399,12 @@
           <wp:inline distB="114300" distT="114300" distL="114300" distR="114300">
             <wp:extent cx="1914525" cy="742950"/>
             <wp:effectExtent b="0" l="0" r="0" t="0"/>
-            <wp:docPr id="14" name="image20.png"/>
+            <wp:docPr id="14" name="image10.png"/>
             <a:graphic>
               <a:graphicData uri="http://schemas.openxmlformats.org/drawingml/2006/picture">
                 <pic:pic>
                   <pic:nvPicPr>
-                    <pic:cNvPr id="0" name="image20.png"/>
+                    <pic:cNvPr id="0" name="image10.png"/>
                     <pic:cNvPicPr preferRelativeResize="0"/>
                   </pic:nvPicPr>
                   <pic:blipFill>
@@ -4110,12 +4470,12 @@
           <wp:inline distB="114300" distT="114300" distL="114300" distR="114300">
             <wp:extent cx="5731200" cy="584200"/>
             <wp:effectExtent b="0" l="0" r="0" t="0"/>
-            <wp:docPr id="16" name="image21.png"/>
+            <wp:docPr id="16" name="image16.png"/>
             <a:graphic>
               <a:graphicData uri="http://schemas.openxmlformats.org/drawingml/2006/picture">
                 <pic:pic>
                   <pic:nvPicPr>
-                    <pic:cNvPr id="0" name="image21.png"/>
+                    <pic:cNvPr id="0" name="image16.png"/>
                     <pic:cNvPicPr preferRelativeResize="0"/>
                   </pic:nvPicPr>
                   <pic:blipFill>
@@ -4309,12 +4669,12 @@
           <wp:inline distB="114300" distT="114300" distL="114300" distR="114300">
             <wp:extent cx="5731200" cy="4965700"/>
             <wp:effectExtent b="0" l="0" r="0" t="0"/>
-            <wp:docPr id="10" name="image19.png"/>
+            <wp:docPr id="9" name="image20.png"/>
             <a:graphic>
               <a:graphicData uri="http://schemas.openxmlformats.org/drawingml/2006/picture">
                 <pic:pic>
                   <pic:nvPicPr>
-                    <pic:cNvPr id="0" name="image19.png"/>
+                    <pic:cNvPr id="0" name="image20.png"/>
                     <pic:cNvPicPr preferRelativeResize="0"/>
                   </pic:nvPicPr>
                   <pic:blipFill>
@@ -4375,12 +4735,12 @@
           <wp:inline distB="114300" distT="114300" distL="114300" distR="114300">
             <wp:extent cx="1819275" cy="1143000"/>
             <wp:effectExtent b="0" l="0" r="0" t="0"/>
-            <wp:docPr id="7" name="image4.png"/>
+            <wp:docPr id="7" name="image6.png"/>
             <a:graphic>
               <a:graphicData uri="http://schemas.openxmlformats.org/drawingml/2006/picture">
                 <pic:pic>
                   <pic:nvPicPr>
-                    <pic:cNvPr id="0" name="image4.png"/>
+                    <pic:cNvPr id="0" name="image6.png"/>
                     <pic:cNvPicPr preferRelativeResize="0"/>
                   </pic:nvPicPr>
                   <pic:blipFill>
@@ -4446,12 +4806,12 @@
           <wp:inline distB="114300" distT="114300" distL="114300" distR="114300">
             <wp:extent cx="5731200" cy="685800"/>
             <wp:effectExtent b="0" l="0" r="0" t="0"/>
-            <wp:docPr id="12" name="image7.png"/>
+            <wp:docPr id="11" name="image11.png"/>
             <a:graphic>
               <a:graphicData uri="http://schemas.openxmlformats.org/drawingml/2006/picture">
                 <pic:pic>
                   <pic:nvPicPr>
-                    <pic:cNvPr id="0" name="image7.png"/>
+                    <pic:cNvPr id="0" name="image11.png"/>
                     <pic:cNvPicPr preferRelativeResize="0"/>
                   </pic:nvPicPr>
                   <pic:blipFill>
@@ -4696,12 +5056,12 @@
           <wp:inline distB="114300" distT="114300" distL="114300" distR="114300">
             <wp:extent cx="2343150" cy="771525"/>
             <wp:effectExtent b="0" l="0" r="0" t="0"/>
-            <wp:docPr id="6" name="image5.png"/>
+            <wp:docPr id="6" name="image3.png"/>
             <a:graphic>
               <a:graphicData uri="http://schemas.openxmlformats.org/drawingml/2006/picture">
                 <pic:pic>
                   <pic:nvPicPr>
-                    <pic:cNvPr id="0" name="image5.png"/>
+                    <pic:cNvPr id="0" name="image3.png"/>
                     <pic:cNvPicPr preferRelativeResize="0"/>
                   </pic:nvPicPr>
                   <pic:blipFill>
@@ -4877,12 +5237,12 @@
           <wp:inline distB="114300" distT="114300" distL="114300" distR="114300">
             <wp:extent cx="4731605" cy="4510088"/>
             <wp:effectExtent b="0" l="0" r="0" t="0"/>
-            <wp:docPr id="2" name="image9.png"/>
+            <wp:docPr id="2" name="image13.png"/>
             <a:graphic>
               <a:graphicData uri="http://schemas.openxmlformats.org/drawingml/2006/picture">
                 <pic:pic>
                   <pic:nvPicPr>
-                    <pic:cNvPr id="0" name="image9.png"/>
+                    <pic:cNvPr id="0" name="image13.png"/>
                     <pic:cNvPicPr preferRelativeResize="0"/>
                   </pic:nvPicPr>
                   <pic:blipFill>
@@ -4934,12 +5294,12 @@
           <wp:inline distB="114300" distT="114300" distL="114300" distR="114300">
             <wp:extent cx="1905000" cy="752475"/>
             <wp:effectExtent b="0" l="0" r="0" t="0"/>
-            <wp:docPr id="13" name="image17.png"/>
+            <wp:docPr id="12" name="image5.png"/>
             <a:graphic>
               <a:graphicData uri="http://schemas.openxmlformats.org/drawingml/2006/picture">
                 <pic:pic>
                   <pic:nvPicPr>
-                    <pic:cNvPr id="0" name="image17.png"/>
+                    <pic:cNvPr id="0" name="image5.png"/>
                     <pic:cNvPicPr preferRelativeResize="0"/>
                   </pic:nvPicPr>
                   <pic:blipFill>
@@ -5005,12 +5365,12 @@
           <wp:inline distB="114300" distT="114300" distL="114300" distR="114300">
             <wp:extent cx="5731200" cy="533400"/>
             <wp:effectExtent b="0" l="0" r="0" t="0"/>
-            <wp:docPr id="4" name="image2.png"/>
+            <wp:docPr id="4" name="image8.png"/>
             <a:graphic>
               <a:graphicData uri="http://schemas.openxmlformats.org/drawingml/2006/picture">
                 <pic:pic>
                   <pic:nvPicPr>
-                    <pic:cNvPr id="0" name="image2.png"/>
+                    <pic:cNvPr id="0" name="image8.png"/>
                     <pic:cNvPicPr preferRelativeResize="0"/>
                   </pic:nvPicPr>
                   <pic:blipFill>
@@ -5530,12 +5890,39 @@
     </w:p>
     <w:sectPr>
       <w:headerReference r:id="rId30" w:type="default"/>
+      <w:footerReference r:id="rId31" w:type="default"/>
       <w:pgSz w:h="16834" w:w="11909" w:orient="portrait"/>
       <w:pgMar w:bottom="1440" w:top="1440" w:left="1440" w:right="1440" w:header="720" w:footer="720"/>
       <w:pgNumType w:start="1"/>
     </w:sectPr>
   </w:body>
 </w:document>
+</file>
+
+<file path=word/footer1.xml><?xml version="1.0" encoding="utf-8"?>
+<w:ftr xmlns:mc="http://schemas.openxmlformats.org/markup-compatibility/2006" xmlns:o="urn:schemas-microsoft-com:office:office" xmlns:r="http://schemas.openxmlformats.org/officeDocument/2006/relationships" xmlns:m="http://schemas.openxmlformats.org/officeDocument/2006/math" xmlns:v="urn:schemas-microsoft-com:vml" xmlns:wp="http://schemas.openxmlformats.org/drawingml/2006/wordprocessingDrawing" xmlns:w10="urn:schemas-microsoft-com:office:word" xmlns:w="http://schemas.openxmlformats.org/wordprocessingml/2006/main" xmlns:wne="http://schemas.microsoft.com/office/word/2006/wordml" xmlns:sl="http://schemas.openxmlformats.org/schemaLibrary/2006/main" xmlns:a="http://schemas.openxmlformats.org/drawingml/2006/main" xmlns:pic="http://schemas.openxmlformats.org/drawingml/2006/picture" xmlns:c="http://schemas.openxmlformats.org/drawingml/2006/chart" xmlns:lc="http://schemas.openxmlformats.org/drawingml/2006/lockedCanvas" xmlns:dgm="http://schemas.openxmlformats.org/drawingml/2006/diagram" xmlns:wps="http://schemas.microsoft.com/office/word/2010/wordprocessingShape" xmlns:wpg="http://schemas.microsoft.com/office/word/2010/wordprocessingGroup" xmlns:w14="http://schemas.microsoft.com/office/word/2010/wordml" xmlns:w15="http://schemas.microsoft.com/office/word/2012/wordml">
+  <w:p>
+    <w:pPr>
+      <w:spacing w:line="240" w:lineRule="auto"/>
+      <w:jc w:val="center"/>
+      <w:rPr/>
+    </w:pPr>
+    <w:r>
+      <w:rPr>
+        <w:rFonts w:ascii="Times New Roman" w:cs="Times New Roman" w:eastAsia="Times New Roman" w:hAnsi="Times New Roman"/>
+        <w:sz w:val="28"/>
+        <w:szCs w:val="28"/>
+        <w:rtl w:val="0"/>
+      </w:rPr>
+      <w:t xml:space="preserve">Львів 2023</w:t>
+    </w:r>
+    <w:r>
+      <w:rPr>
+        <w:rtl w:val="0"/>
+      </w:rPr>
+    </w:r>
+  </w:p>
+</w:ftr>
 </file>
 
 <file path=word/header1.xml><?xml version="1.0" encoding="utf-8"?>
